--- a/tests/org.obeonetwork.m2doc.tests/resources/template/missingParameterColon/missingParameterColon-expected-validation.docx
+++ b/tests/org.obeonetwork.m2doc.tests/resources/template/missingParameterColon/missingParameterColon-expected-validation.docx
@@ -31,7 +31,7 @@
           <w:sz w:val="32"/>
           <w:highlight w:val="lightGray"/>
         </w:rPr>
-        <w:t>M2Doc version mismatch: template is 2.0.0 and runtime is 3.0.0</w:t>
+        <w:t>M2Doc version mismatch: template is 2.0.0 and runtime is 3.1.0</w:t>
       </w:r>
       <w:r>
         <w:t xml:space="preserve">    </w:t>

--- a/tests/org.obeonetwork.m2doc.tests/resources/template/missingParameterColon/missingParameterColon-expected-validation.docx
+++ b/tests/org.obeonetwork.m2doc.tests/resources/template/missingParameterColon/missingParameterColon-expected-validation.docx
@@ -31,7 +31,7 @@
           <w:sz w:val="32"/>
           <w:highlight w:val="lightGray"/>
         </w:rPr>
-        <w:t>M2Doc version mismatch: template is 2.0.0 and runtime is 3.1.0</w:t>
+        <w:t>M2Doc version mismatch: template is 2.0.0 and runtime is 3.1.1</w:t>
       </w:r>
       <w:r>
         <w:t xml:space="preserve">    </w:t>

--- a/tests/org.obeonetwork.m2doc.tests/resources/template/missingParameterColon/missingParameterColon-expected-validation.docx
+++ b/tests/org.obeonetwork.m2doc.tests/resources/template/missingParameterColon/missingParameterColon-expected-validation.docx
@@ -13,28 +13,6 @@
           <w:lang w:val="en-US"/>
         </w:rPr>
         <w:t>A simple demonstration of a</w:t>
-      </w:r>
-      <w:r>
-        <w:t xml:space="preserve">    </w:t>
-      </w:r>
-      <w:r>
-        <w:rPr>
-          <w:color w:val="FFA500"/>
-          <w:sz w:val="32"/>
-          <w:highlight w:val="lightGray"/>
-        </w:rPr>
-        <w:t>&lt;---</w:t>
-      </w:r>
-      <w:r>
-        <w:rPr>
-          <w:color w:val="FFA500"/>
-          <w:sz w:val="32"/>
-          <w:highlight w:val="lightGray"/>
-        </w:rPr>
-        <w:t>M2Doc version mismatch: template is 2.0.0 and runtime is 3.1.1</w:t>
-      </w:r>
-      <w:r>
-        <w:t xml:space="preserve">    </w:t>
       </w:r>
       <w:r>
         <w:rPr>

--- a/tests/org.obeonetwork.m2doc.tests/resources/template/missingParameterColon/missingParameterColon-expected-validation.docx
+++ b/tests/org.obeonetwork.m2doc.tests/resources/template/missingParameterColon/missingParameterColon-expected-validation.docx
@@ -45,13 +45,7 @@
         <w:rPr>
           <w:lang w:val="en-US"/>
         </w:rPr>
-        <w:fldChar w:fldCharType="begin"/>
-      </w:r>
-      <w:r>
-        <w:rPr>
-          <w:lang w:val="en-US"/>
-        </w:rPr>
-        <w:instrText xml:space="preserve"> m:2.myTemplate() </w:instrText>
+        <w:t xml:space="preserve">{m:2.myTemplate()}</w:t>
       </w:r>
       <w:r>
         <w:t xml:space="preserve">    </w:t>
@@ -65,21 +59,12 @@
         <w:t>&lt;---</w:t>
       </w:r>
       <w:r>
-        <w:t xml:space="preserve">    </w:t>
-      </w:r>
-      <w:r>
         <w:rPr>
           <w:color w:val="FF0000"/>
           <w:sz w:val="32"/>
           <w:highlight w:val="lightGray"/>
         </w:rPr>
         <w:t>Couldn't find the 'myTemplate(java.lang.Integer)' service</w:t>
-      </w:r>
-      <w:r>
-        <w:rPr>
-          <w:lang w:val="en-US"/>
-        </w:rPr>
-        <w:fldChar w:fldCharType="end"/>
       </w:r>
     </w:p>
     <w:p>
@@ -105,13 +90,7 @@
         <w:rPr>
           <w:lang w:val="en-US"/>
         </w:rPr>
-        <w:fldChar w:fldCharType="begin"/>
-      </w:r>
-      <w:r>
-        <w:rPr>
-          <w:lang w:val="en-US"/>
-        </w:rPr>
-        <w:instrText xml:space="preserve"> m:template myTemplate(a Integer) </w:instrText>
+        <w:t xml:space="preserve">{m:template myTemplate(a Integer)}</w:t>
       </w:r>
       <w:r>
         <w:t xml:space="preserve">    </w:t>
@@ -125,6 +104,14 @@
         <w:t>&lt;---</w:t>
       </w:r>
       <w:r>
+        <w:rPr>
+          <w:color w:val="FF0000"/>
+          <w:sz w:val="32"/>
+          <w:highlight w:val="lightGray"/>
+        </w:rPr>
+        <w:t>Malformed prameter, no ':' found.</w:t>
+      </w:r>
+      <w:r>
         <w:t xml:space="preserve">    </w:t>
       </w:r>
       <w:r>
@@ -133,54 +120,34 @@
           <w:sz w:val="32"/>
           <w:highlight w:val="lightGray"/>
         </w:rPr>
+        <w:t>&lt;---</w:t>
+      </w:r>
+      <w:r>
+        <w:rPr>
+          <w:color w:val="FF0000"/>
+          <w:sz w:val="32"/>
+          <w:highlight w:val="lightGray"/>
+        </w:rPr>
+        <w:t>Expression "" is invalid: missing type literal</w:t>
+      </w:r>
+      <w:r>
+        <w:t xml:space="preserve">    </w:t>
+      </w:r>
+      <w:r>
+        <w:rPr>
+          <w:color w:val="FF0000"/>
+          <w:sz w:val="32"/>
+          <w:highlight w:val="lightGray"/>
+        </w:rPr>
+        <w:t>&lt;---</w:t>
+      </w:r>
+      <w:r>
+        <w:rPr>
+          <w:color w:val="FF0000"/>
+          <w:sz w:val="32"/>
+          <w:highlight w:val="lightGray"/>
+        </w:rPr>
         <w:t>missing type literal</w:t>
-      </w:r>
-      <w:r>
-        <w:rPr>
-          <w:lang w:val="en-US"/>
-        </w:rPr>
-        <w:fldChar w:fldCharType="end"/>
-      </w:r>
-      <w:r>
-        <w:t xml:space="preserve">    </w:t>
-      </w:r>
-      <w:r>
-        <w:t xml:space="preserve">    </w:t>
-      </w:r>
-      <w:r>
-        <w:rPr>
-          <w:color w:val="FF0000"/>
-          <w:sz w:val="32"/>
-          <w:highlight w:val="lightGray"/>
-        </w:rPr>
-        <w:t>&lt;---</w:t>
-      </w:r>
-      <w:r>
-        <w:rPr>
-          <w:color w:val="FF0000"/>
-          <w:sz w:val="32"/>
-          <w:highlight w:val="lightGray"/>
-        </w:rPr>
-        <w:t>Malformed prameter, no ':' found.</w:t>
-      </w:r>
-      <w:r>
-        <w:t xml:space="preserve">    </w:t>
-      </w:r>
-      <w:r>
-        <w:rPr>
-          <w:color w:val="FF0000"/>
-          <w:sz w:val="32"/>
-          <w:highlight w:val="lightGray"/>
-        </w:rPr>
-        <w:t>&lt;---</w:t>
-      </w:r>
-      <w:r>
-        <w:rPr>
-          <w:color w:val="FF0000"/>
-          <w:sz w:val="32"/>
-          <w:highlight w:val="lightGray"/>
-        </w:rPr>
-        <w:t>Expression "" is invalid: missing type literal</w:t>
       </w:r>
     </w:p>
     <w:p>
@@ -193,13 +160,7 @@
         <w:rPr>
           <w:lang w:val="en-US"/>
         </w:rPr>
-        <w:fldChar w:fldCharType="begin"/>
-      </w:r>
-      <w:r>
-        <w:rPr>
-          <w:lang w:val="en-US"/>
-        </w:rPr>
-        <w:instrText xml:space="preserve"> m:a + a </w:instrText>
+        <w:t xml:space="preserve">{m:a + a}</w:t>
       </w:r>
       <w:r>
         <w:t xml:space="preserve">    </w:t>
@@ -232,21 +193,12 @@
         <w:t>&lt;---</w:t>
       </w:r>
       <w:r>
-        <w:t xml:space="preserve">    </w:t>
-      </w:r>
-      <w:r>
         <w:rPr>
           <w:color w:val="FF0000"/>
           <w:sz w:val="32"/>
           <w:highlight w:val="lightGray"/>
         </w:rPr>
         <w:t>Couldn't find the 'a' variable</w:t>
-      </w:r>
-      <w:r>
-        <w:rPr>
-          <w:lang w:val="en-US"/>
-        </w:rPr>
-        <w:fldChar w:fldCharType="end"/>
       </w:r>
     </w:p>
     <w:p>
@@ -259,19 +211,7 @@
         <w:rPr>
           <w:lang w:val="en-US"/>
         </w:rPr>
-        <w:fldChar w:fldCharType="begin"/>
-      </w:r>
-      <w:r>
-        <w:rPr>
-          <w:lang w:val="en-US"/>
-        </w:rPr>
-        <w:instrText xml:space="preserve"> m:endtemplate </w:instrText>
-      </w:r>
-      <w:r>
-        <w:rPr>
-          <w:lang w:val="en-US"/>
-        </w:rPr>
-        <w:fldChar w:fldCharType="end"/>
+        <w:t xml:space="preserve">{m:endtemplate}</w:t>
       </w:r>
     </w:p>
     <w:p>

--- a/tests/org.obeonetwork.m2doc.tests/resources/template/missingParameterColon/missingParameterColon-expected-validation.docx
+++ b/tests/org.obeonetwork.m2doc.tests/resources/template/missingParameterColon/missingParameterColon-expected-validation.docx
@@ -90,7 +90,7 @@
         <w:rPr>
           <w:lang w:val="en-US"/>
         </w:rPr>
-        <w:t xml:space="preserve">{m:template myTemplate(a Integer)}</w:t>
+        <w:t xml:space="preserve">{m:template public myTemplate(a Integer)}</w:t>
       </w:r>
       <w:r>
         <w:t xml:space="preserve">    </w:t>
